--- a/Documents/Note.docx
+++ b/Documents/Note.docx
@@ -3,6 +3,9 @@
 <w:document xmlns:wpc="http://schemas.microsoft.com/office/word/2010/wordprocessingCanvas" xmlns:mc="http://schemas.openxmlformats.org/markup-compatibility/2006" xmlns:o="urn:schemas-microsoft-com:office:office" xmlns:r="http://schemas.openxmlformats.org/officeDocument/2006/relationships" xmlns:m="http://schemas.openxmlformats.org/officeDocument/2006/math" xmlns:v="urn:schemas-microsoft-com:vml" xmlns:wp14="http://schemas.microsoft.com/office/word/2010/wordprocessingDrawing" xmlns:wp="http://schemas.openxmlformats.org/drawingml/2006/wordprocessingDrawing" xmlns:w10="urn:schemas-microsoft-com:office:word" xmlns:w="http://schemas.openxmlformats.org/wordprocessingml/2006/main" xmlns:w14="http://schemas.microsoft.com/office/word/2010/wordml" xmlns:w15="http://schemas.microsoft.com/office/word/2012/wordml" xmlns:wpg="http://schemas.microsoft.com/office/word/2010/wordprocessingGroup" xmlns:wpi="http://schemas.microsoft.com/office/word/2010/wordprocessingInk" xmlns:wne="http://schemas.microsoft.com/office/word/2006/wordml" xmlns:wps="http://schemas.microsoft.com/office/word/2010/wordprocessingShape" mc:Ignorable="w14 w15 wp14">
   <w:body>
     <w:p>
+      <w:pPr>
+        <w:pStyle w:val="Heading1"/>
+      </w:pPr>
       <w:r>
         <w:t>Set up People picker</w:t>
       </w:r>
@@ -31,13 +34,24 @@
         </w:numPr>
       </w:pPr>
       <w:r>
-        <w:t xml:space="preserve">Not use app.js, but copy the code to the page because each page need different people picker, and the page already have the document.ready() method. </w:t>
+        <w:t xml:space="preserve">Not use app.js, but copy the code to the page because each page need different people picker, and the page already have the </w:t>
+      </w:r>
+      <w:proofErr w:type="spellStart"/>
+      <w:proofErr w:type="gramStart"/>
+      <w:r>
+        <w:t>document.ready</w:t>
+      </w:r>
+      <w:proofErr w:type="spellEnd"/>
+      <w:r>
+        <w:t>(</w:t>
+      </w:r>
+      <w:proofErr w:type="gramEnd"/>
+      <w:r>
+        <w:t xml:space="preserve">) method. </w:t>
       </w:r>
       <w:r>
         <w:t xml:space="preserve">Refactor the code to have multiple people picker in 1 page. </w:t>
       </w:r>
-      <w:bookmarkStart w:id="0" w:name="_GoBack"/>
-      <w:bookmarkEnd w:id="0"/>
     </w:p>
     <w:p>
       <w:pPr>
@@ -48,7 +62,39 @@
         </w:numPr>
       </w:pPr>
       <w:r>
-        <w:t>Control in aspx must have “ClientID = ‘Static’” because the ID from the page is generated with the masterpage name, so the javascript cannot find the ID during parsing and query the people picker</w:t>
+        <w:t xml:space="preserve">Control in </w:t>
+      </w:r>
+      <w:proofErr w:type="spellStart"/>
+      <w:r>
+        <w:t>aspx</w:t>
+      </w:r>
+      <w:proofErr w:type="spellEnd"/>
+      <w:r>
+        <w:t xml:space="preserve"> must have “</w:t>
+      </w:r>
+      <w:proofErr w:type="spellStart"/>
+      <w:r>
+        <w:t>ClientID</w:t>
+      </w:r>
+      <w:proofErr w:type="spellEnd"/>
+      <w:r>
+        <w:t xml:space="preserve"> = ‘Static’” because the ID from the page is generated with the </w:t>
+      </w:r>
+      <w:proofErr w:type="spellStart"/>
+      <w:r>
+        <w:t>masterpage</w:t>
+      </w:r>
+      <w:proofErr w:type="spellEnd"/>
+      <w:r>
+        <w:t xml:space="preserve"> name, so the </w:t>
+      </w:r>
+      <w:proofErr w:type="spellStart"/>
+      <w:r>
+        <w:t>javascript</w:t>
+      </w:r>
+      <w:proofErr w:type="spellEnd"/>
+      <w:r>
+        <w:t xml:space="preserve"> cannot find the ID during parsing and query the people picker</w:t>
       </w:r>
     </w:p>
     <w:p>
@@ -218,7 +264,29 @@
           <w:szCs w:val="19"/>
           <w:highlight w:val="black"/>
         </w:rPr>
-        <w:t>"ms-core-form-line"</w:t>
+        <w:t>"</w:t>
+      </w:r>
+      <w:proofErr w:type="spellStart"/>
+      <w:r>
+        <w:rPr>
+          <w:rFonts w:ascii="Consolas" w:hAnsi="Consolas" w:cs="Consolas"/>
+          <w:color w:val="C8C8C8"/>
+          <w:sz w:val="19"/>
+          <w:szCs w:val="19"/>
+          <w:highlight w:val="black"/>
+        </w:rPr>
+        <w:t>ms</w:t>
+      </w:r>
+      <w:proofErr w:type="spellEnd"/>
+      <w:r>
+        <w:rPr>
+          <w:rFonts w:ascii="Consolas" w:hAnsi="Consolas" w:cs="Consolas"/>
+          <w:color w:val="C8C8C8"/>
+          <w:sz w:val="19"/>
+          <w:szCs w:val="19"/>
+          <w:highlight w:val="black"/>
+        </w:rPr>
+        <w:t>-core-form-line"</w:t>
       </w:r>
       <w:r>
         <w:rPr>
@@ -313,7 +381,29 @@
           <w:szCs w:val="19"/>
           <w:highlight w:val="black"/>
         </w:rPr>
-        <w:t>"divCsomAdministrators"</w:t>
+        <w:t>"</w:t>
+      </w:r>
+      <w:proofErr w:type="spellStart"/>
+      <w:r>
+        <w:rPr>
+          <w:rFonts w:ascii="Consolas" w:hAnsi="Consolas" w:cs="Consolas"/>
+          <w:color w:val="C8C8C8"/>
+          <w:sz w:val="19"/>
+          <w:szCs w:val="19"/>
+          <w:highlight w:val="black"/>
+        </w:rPr>
+        <w:t>divCsomAdministrators</w:t>
+      </w:r>
+      <w:proofErr w:type="spellEnd"/>
+      <w:r>
+        <w:rPr>
+          <w:rFonts w:ascii="Consolas" w:hAnsi="Consolas" w:cs="Consolas"/>
+          <w:color w:val="C8C8C8"/>
+          <w:sz w:val="19"/>
+          <w:szCs w:val="19"/>
+          <w:highlight w:val="black"/>
+        </w:rPr>
+        <w:t>"</w:t>
       </w:r>
       <w:r>
         <w:rPr>
@@ -353,7 +443,73 @@
           <w:szCs w:val="19"/>
           <w:highlight w:val="black"/>
         </w:rPr>
-        <w:t>"cam-peoplepicker-userlookup ms-fullWidth"</w:t>
+        <w:t>"cam-</w:t>
+      </w:r>
+      <w:proofErr w:type="spellStart"/>
+      <w:r>
+        <w:rPr>
+          <w:rFonts w:ascii="Consolas" w:hAnsi="Consolas" w:cs="Consolas"/>
+          <w:color w:val="C8C8C8"/>
+          <w:sz w:val="19"/>
+          <w:szCs w:val="19"/>
+          <w:highlight w:val="black"/>
+        </w:rPr>
+        <w:t>peoplepicker</w:t>
+      </w:r>
+      <w:proofErr w:type="spellEnd"/>
+      <w:r>
+        <w:rPr>
+          <w:rFonts w:ascii="Consolas" w:hAnsi="Consolas" w:cs="Consolas"/>
+          <w:color w:val="C8C8C8"/>
+          <w:sz w:val="19"/>
+          <w:szCs w:val="19"/>
+          <w:highlight w:val="black"/>
+        </w:rPr>
+        <w:t>-</w:t>
+      </w:r>
+      <w:proofErr w:type="spellStart"/>
+      <w:r>
+        <w:rPr>
+          <w:rFonts w:ascii="Consolas" w:hAnsi="Consolas" w:cs="Consolas"/>
+          <w:color w:val="C8C8C8"/>
+          <w:sz w:val="19"/>
+          <w:szCs w:val="19"/>
+          <w:highlight w:val="black"/>
+        </w:rPr>
+        <w:t>userlookup</w:t>
+      </w:r>
+      <w:proofErr w:type="spellEnd"/>
+      <w:r>
+        <w:rPr>
+          <w:rFonts w:ascii="Consolas" w:hAnsi="Consolas" w:cs="Consolas"/>
+          <w:color w:val="C8C8C8"/>
+          <w:sz w:val="19"/>
+          <w:szCs w:val="19"/>
+          <w:highlight w:val="black"/>
+        </w:rPr>
+        <w:t xml:space="preserve"> </w:t>
+      </w:r>
+      <w:proofErr w:type="spellStart"/>
+      <w:r>
+        <w:rPr>
+          <w:rFonts w:ascii="Consolas" w:hAnsi="Consolas" w:cs="Consolas"/>
+          <w:color w:val="C8C8C8"/>
+          <w:sz w:val="19"/>
+          <w:szCs w:val="19"/>
+          <w:highlight w:val="black"/>
+        </w:rPr>
+        <w:t>ms-fullWidth</w:t>
+      </w:r>
+      <w:proofErr w:type="spellEnd"/>
+      <w:r>
+        <w:rPr>
+          <w:rFonts w:ascii="Consolas" w:hAnsi="Consolas" w:cs="Consolas"/>
+          <w:color w:val="C8C8C8"/>
+          <w:sz w:val="19"/>
+          <w:szCs w:val="19"/>
+          <w:highlight w:val="black"/>
+        </w:rPr>
+        <w:t>"</w:t>
       </w:r>
       <w:r>
         <w:rPr>
@@ -448,7 +604,29 @@
           <w:szCs w:val="19"/>
           <w:highlight w:val="black"/>
         </w:rPr>
-        <w:t>"spanCsomAdministrators"</w:t>
+        <w:t>"</w:t>
+      </w:r>
+      <w:proofErr w:type="spellStart"/>
+      <w:r>
+        <w:rPr>
+          <w:rFonts w:ascii="Consolas" w:hAnsi="Consolas" w:cs="Consolas"/>
+          <w:color w:val="C8C8C8"/>
+          <w:sz w:val="19"/>
+          <w:szCs w:val="19"/>
+          <w:highlight w:val="black"/>
+        </w:rPr>
+        <w:t>spanCsomAdministrators</w:t>
+      </w:r>
+      <w:proofErr w:type="spellEnd"/>
+      <w:r>
+        <w:rPr>
+          <w:rFonts w:ascii="Consolas" w:hAnsi="Consolas" w:cs="Consolas"/>
+          <w:color w:val="C8C8C8"/>
+          <w:sz w:val="19"/>
+          <w:szCs w:val="19"/>
+          <w:highlight w:val="black"/>
+        </w:rPr>
+        <w:t>"</w:t>
       </w:r>
       <w:r>
         <w:rPr>
@@ -515,6 +693,7 @@
         </w:rPr>
         <w:t>&lt;</w:t>
       </w:r>
+      <w:proofErr w:type="spellStart"/>
       <w:r>
         <w:rPr>
           <w:rFonts w:ascii="Consolas" w:hAnsi="Consolas" w:cs="Consolas"/>
@@ -525,6 +704,7 @@
         </w:rPr>
         <w:t>asp</w:t>
       </w:r>
+      <w:proofErr w:type="gramStart"/>
       <w:r>
         <w:rPr>
           <w:rFonts w:ascii="Consolas" w:hAnsi="Consolas" w:cs="Consolas"/>
@@ -545,6 +725,8 @@
         </w:rPr>
         <w:t>TextBox</w:t>
       </w:r>
+      <w:proofErr w:type="spellEnd"/>
+      <w:proofErr w:type="gramEnd"/>
       <w:r>
         <w:rPr>
           <w:rFonts w:ascii="Consolas" w:hAnsi="Consolas" w:cs="Consolas"/>
@@ -583,7 +765,29 @@
           <w:szCs w:val="19"/>
           <w:highlight w:val="black"/>
         </w:rPr>
-        <w:t>"inputCsomAdministrators"</w:t>
+        <w:t>"</w:t>
+      </w:r>
+      <w:proofErr w:type="spellStart"/>
+      <w:r>
+        <w:rPr>
+          <w:rFonts w:ascii="Consolas" w:hAnsi="Consolas" w:cs="Consolas"/>
+          <w:color w:val="C8C8C8"/>
+          <w:sz w:val="19"/>
+          <w:szCs w:val="19"/>
+          <w:highlight w:val="black"/>
+        </w:rPr>
+        <w:t>inputCsomAdministrators</w:t>
+      </w:r>
+      <w:proofErr w:type="spellEnd"/>
+      <w:r>
+        <w:rPr>
+          <w:rFonts w:ascii="Consolas" w:hAnsi="Consolas" w:cs="Consolas"/>
+          <w:color w:val="C8C8C8"/>
+          <w:sz w:val="19"/>
+          <w:szCs w:val="19"/>
+          <w:highlight w:val="black"/>
+        </w:rPr>
+        <w:t>"</w:t>
       </w:r>
       <w:r>
         <w:rPr>
@@ -595,6 +799,7 @@
         </w:rPr>
         <w:t xml:space="preserve"> </w:t>
       </w:r>
+      <w:proofErr w:type="spellStart"/>
       <w:r>
         <w:rPr>
           <w:rFonts w:ascii="Consolas" w:hAnsi="Consolas" w:cs="Consolas"/>
@@ -605,6 +810,7 @@
         </w:rPr>
         <w:t>ClientIDMode</w:t>
       </w:r>
+      <w:proofErr w:type="spellEnd"/>
       <w:r>
         <w:rPr>
           <w:rFonts w:ascii="Consolas" w:hAnsi="Consolas" w:cs="Consolas"/>
@@ -635,6 +841,7 @@
         </w:rPr>
         <w:t xml:space="preserve"> </w:t>
       </w:r>
+      <w:proofErr w:type="spellStart"/>
       <w:r>
         <w:rPr>
           <w:rFonts w:ascii="Consolas" w:hAnsi="Consolas" w:cs="Consolas"/>
@@ -645,6 +852,7 @@
         </w:rPr>
         <w:t>runat</w:t>
       </w:r>
+      <w:proofErr w:type="spellEnd"/>
       <w:r>
         <w:rPr>
           <w:rFonts w:ascii="Consolas" w:hAnsi="Consolas" w:cs="Consolas"/>
@@ -675,6 +883,7 @@
         </w:rPr>
         <w:t xml:space="preserve"> </w:t>
       </w:r>
+      <w:proofErr w:type="spellStart"/>
       <w:r>
         <w:rPr>
           <w:rFonts w:ascii="Consolas" w:hAnsi="Consolas" w:cs="Consolas"/>
@@ -685,6 +894,7 @@
         </w:rPr>
         <w:t>CssClass</w:t>
       </w:r>
+      <w:proofErr w:type="spellEnd"/>
       <w:r>
         <w:rPr>
           <w:rFonts w:ascii="Consolas" w:hAnsi="Consolas" w:cs="Consolas"/>
@@ -703,7 +913,29 @@
           <w:szCs w:val="19"/>
           <w:highlight w:val="black"/>
         </w:rPr>
-        <w:t>"cam-peoplepicker-edit"</w:t>
+        <w:t>"cam-</w:t>
+      </w:r>
+      <w:proofErr w:type="spellStart"/>
+      <w:r>
+        <w:rPr>
+          <w:rFonts w:ascii="Consolas" w:hAnsi="Consolas" w:cs="Consolas"/>
+          <w:color w:val="C8C8C8"/>
+          <w:sz w:val="19"/>
+          <w:szCs w:val="19"/>
+          <w:highlight w:val="black"/>
+        </w:rPr>
+        <w:t>peoplepicker</w:t>
+      </w:r>
+      <w:proofErr w:type="spellEnd"/>
+      <w:r>
+        <w:rPr>
+          <w:rFonts w:ascii="Consolas" w:hAnsi="Consolas" w:cs="Consolas"/>
+          <w:color w:val="C8C8C8"/>
+          <w:sz w:val="19"/>
+          <w:szCs w:val="19"/>
+          <w:highlight w:val="black"/>
+        </w:rPr>
+        <w:t>-edit"</w:t>
       </w:r>
       <w:r>
         <w:rPr>
@@ -755,6 +987,7 @@
         </w:rPr>
         <w:t>&gt;&lt;/</w:t>
       </w:r>
+      <w:proofErr w:type="spellStart"/>
       <w:r>
         <w:rPr>
           <w:rFonts w:ascii="Consolas" w:hAnsi="Consolas" w:cs="Consolas"/>
@@ -785,6 +1018,7 @@
         </w:rPr>
         <w:t>TextBox</w:t>
       </w:r>
+      <w:proofErr w:type="spellEnd"/>
       <w:r>
         <w:rPr>
           <w:rFonts w:ascii="Consolas" w:hAnsi="Consolas" w:cs="Consolas"/>
@@ -933,7 +1167,29 @@
           <w:szCs w:val="19"/>
           <w:highlight w:val="black"/>
         </w:rPr>
-        <w:t>"divCsomAdministratorsSearch"</w:t>
+        <w:t>"</w:t>
+      </w:r>
+      <w:proofErr w:type="spellStart"/>
+      <w:r>
+        <w:rPr>
+          <w:rFonts w:ascii="Consolas" w:hAnsi="Consolas" w:cs="Consolas"/>
+          <w:color w:val="C8C8C8"/>
+          <w:sz w:val="19"/>
+          <w:szCs w:val="19"/>
+          <w:highlight w:val="black"/>
+        </w:rPr>
+        <w:t>divCsomAdministratorsSearch</w:t>
+      </w:r>
+      <w:proofErr w:type="spellEnd"/>
+      <w:r>
+        <w:rPr>
+          <w:rFonts w:ascii="Consolas" w:hAnsi="Consolas" w:cs="Consolas"/>
+          <w:color w:val="C8C8C8"/>
+          <w:sz w:val="19"/>
+          <w:szCs w:val="19"/>
+          <w:highlight w:val="black"/>
+        </w:rPr>
+        <w:t>"</w:t>
       </w:r>
       <w:r>
         <w:rPr>
@@ -973,7 +1229,51 @@
           <w:szCs w:val="19"/>
           <w:highlight w:val="black"/>
         </w:rPr>
-        <w:t>"cam-peoplepicker-usersearch"</w:t>
+        <w:t>"cam-</w:t>
+      </w:r>
+      <w:proofErr w:type="spellStart"/>
+      <w:r>
+        <w:rPr>
+          <w:rFonts w:ascii="Consolas" w:hAnsi="Consolas" w:cs="Consolas"/>
+          <w:color w:val="C8C8C8"/>
+          <w:sz w:val="19"/>
+          <w:szCs w:val="19"/>
+          <w:highlight w:val="black"/>
+        </w:rPr>
+        <w:t>peoplepicker</w:t>
+      </w:r>
+      <w:proofErr w:type="spellEnd"/>
+      <w:r>
+        <w:rPr>
+          <w:rFonts w:ascii="Consolas" w:hAnsi="Consolas" w:cs="Consolas"/>
+          <w:color w:val="C8C8C8"/>
+          <w:sz w:val="19"/>
+          <w:szCs w:val="19"/>
+          <w:highlight w:val="black"/>
+        </w:rPr>
+        <w:t>-</w:t>
+      </w:r>
+      <w:proofErr w:type="spellStart"/>
+      <w:r>
+        <w:rPr>
+          <w:rFonts w:ascii="Consolas" w:hAnsi="Consolas" w:cs="Consolas"/>
+          <w:color w:val="C8C8C8"/>
+          <w:sz w:val="19"/>
+          <w:szCs w:val="19"/>
+          <w:highlight w:val="black"/>
+        </w:rPr>
+        <w:t>usersearch</w:t>
+      </w:r>
+      <w:proofErr w:type="spellEnd"/>
+      <w:r>
+        <w:rPr>
+          <w:rFonts w:ascii="Consolas" w:hAnsi="Consolas" w:cs="Consolas"/>
+          <w:color w:val="C8C8C8"/>
+          <w:sz w:val="19"/>
+          <w:szCs w:val="19"/>
+          <w:highlight w:val="black"/>
+        </w:rPr>
+        <w:t>"</w:t>
       </w:r>
       <w:r>
         <w:rPr>
@@ -1040,6 +1340,7 @@
         </w:rPr>
         <w:t>&lt;</w:t>
       </w:r>
+      <w:proofErr w:type="spellStart"/>
       <w:r>
         <w:rPr>
           <w:rFonts w:ascii="Consolas" w:hAnsi="Consolas" w:cs="Consolas"/>
@@ -1050,6 +1351,7 @@
         </w:rPr>
         <w:t>asp</w:t>
       </w:r>
+      <w:proofErr w:type="gramStart"/>
       <w:r>
         <w:rPr>
           <w:rFonts w:ascii="Consolas" w:hAnsi="Consolas" w:cs="Consolas"/>
@@ -1070,6 +1372,8 @@
         </w:rPr>
         <w:t>HiddenField</w:t>
       </w:r>
+      <w:proofErr w:type="spellEnd"/>
+      <w:proofErr w:type="gramEnd"/>
       <w:r>
         <w:rPr>
           <w:rFonts w:ascii="Consolas" w:hAnsi="Consolas" w:cs="Consolas"/>
@@ -1108,7 +1412,29 @@
           <w:szCs w:val="19"/>
           <w:highlight w:val="black"/>
         </w:rPr>
-        <w:t>"hdnCsomAdministrators"</w:t>
+        <w:t>"</w:t>
+      </w:r>
+      <w:proofErr w:type="spellStart"/>
+      <w:r>
+        <w:rPr>
+          <w:rFonts w:ascii="Consolas" w:hAnsi="Consolas" w:cs="Consolas"/>
+          <w:color w:val="C8C8C8"/>
+          <w:sz w:val="19"/>
+          <w:szCs w:val="19"/>
+          <w:highlight w:val="black"/>
+        </w:rPr>
+        <w:t>hdnCsomAdministrators</w:t>
+      </w:r>
+      <w:proofErr w:type="spellEnd"/>
+      <w:r>
+        <w:rPr>
+          <w:rFonts w:ascii="Consolas" w:hAnsi="Consolas" w:cs="Consolas"/>
+          <w:color w:val="C8C8C8"/>
+          <w:sz w:val="19"/>
+          <w:szCs w:val="19"/>
+          <w:highlight w:val="black"/>
+        </w:rPr>
+        <w:t>"</w:t>
       </w:r>
       <w:r>
         <w:rPr>
@@ -1120,6 +1446,7 @@
         </w:rPr>
         <w:t xml:space="preserve"> </w:t>
       </w:r>
+      <w:proofErr w:type="spellStart"/>
       <w:r>
         <w:rPr>
           <w:rFonts w:ascii="Consolas" w:hAnsi="Consolas" w:cs="Consolas"/>
@@ -1130,6 +1457,7 @@
         </w:rPr>
         <w:t>ClientIDMode</w:t>
       </w:r>
+      <w:proofErr w:type="spellEnd"/>
       <w:r>
         <w:rPr>
           <w:rFonts w:ascii="Consolas" w:hAnsi="Consolas" w:cs="Consolas"/>
@@ -1160,6 +1488,7 @@
         </w:rPr>
         <w:t xml:space="preserve"> </w:t>
       </w:r>
+      <w:proofErr w:type="spellStart"/>
       <w:r>
         <w:rPr>
           <w:rFonts w:ascii="Consolas" w:hAnsi="Consolas" w:cs="Consolas"/>
@@ -1170,6 +1499,7 @@
         </w:rPr>
         <w:t>runat</w:t>
       </w:r>
+      <w:proofErr w:type="spellEnd"/>
       <w:r>
         <w:rPr>
           <w:rFonts w:ascii="Consolas" w:hAnsi="Consolas" w:cs="Consolas"/>
@@ -1322,10 +1652,122 @@
         </w:numPr>
       </w:pPr>
       <w:r>
-        <w:t>Modify the css in peoplepicker.css to have the border in cam-peoplepicker-usersearch</w:t>
-      </w:r>
+        <w:t xml:space="preserve">Modify the </w:t>
+      </w:r>
+      <w:proofErr w:type="spellStart"/>
+      <w:r>
+        <w:t>css</w:t>
+      </w:r>
+      <w:proofErr w:type="spellEnd"/>
+      <w:r>
+        <w:t xml:space="preserve"> in peoplepicker.css to have the border in cam-</w:t>
+      </w:r>
+      <w:proofErr w:type="spellStart"/>
+      <w:r>
+        <w:t>peoplepicker</w:t>
+      </w:r>
+      <w:proofErr w:type="spellEnd"/>
+      <w:r>
+        <w:t>-</w:t>
+      </w:r>
+      <w:proofErr w:type="spellStart"/>
+      <w:r>
+        <w:t>usersearch</w:t>
+      </w:r>
+      <w:proofErr w:type="spellEnd"/>
     </w:p>
     <w:p/>
+    <w:p>
+      <w:pPr>
+        <w:pStyle w:val="Heading1"/>
+      </w:pPr>
+      <w:r>
+        <w:t>Source control</w:t>
+      </w:r>
+    </w:p>
+    <w:p>
+      <w:r>
+        <w:t xml:space="preserve">Project use </w:t>
+      </w:r>
+      <w:proofErr w:type="spellStart"/>
+      <w:r>
+        <w:t>git</w:t>
+      </w:r>
+      <w:proofErr w:type="spellEnd"/>
+      <w:r>
+        <w:t xml:space="preserve"> as default source control. All changes is committed locally first. </w:t>
+      </w:r>
+    </w:p>
+    <w:p>
+      <w:r>
+        <w:t>When a changes is ready to push to TFS, go to Team</w:t>
+      </w:r>
+      <w:r>
+        <w:sym w:font="Wingdings" w:char="F0E0"/>
+      </w:r>
+      <w:r>
+        <w:t xml:space="preserve"> Connect to team foundation server, select PIW and click on Connect, click on Source Control Explorer</w:t>
+      </w:r>
+    </w:p>
+    <w:p>
+      <w:r>
+        <w:rPr>
+          <w:noProof/>
+        </w:rPr>
+        <w:lastRenderedPageBreak/>
+        <w:drawing>
+          <wp:inline distT="0" distB="0" distL="0" distR="0" wp14:anchorId="02CC80F4" wp14:editId="490EA853">
+            <wp:extent cx="5943600" cy="3296285"/>
+            <wp:effectExtent l="0" t="0" r="0" b="0"/>
+            <wp:docPr id="1" name="Picture 1"/>
+            <wp:cNvGraphicFramePr>
+              <a:graphicFrameLocks xmlns:a="http://schemas.openxmlformats.org/drawingml/2006/main" noChangeAspect="1"/>
+            </wp:cNvGraphicFramePr>
+            <a:graphic xmlns:a="http://schemas.openxmlformats.org/drawingml/2006/main">
+              <a:graphicData uri="http://schemas.openxmlformats.org/drawingml/2006/picture">
+                <pic:pic xmlns:pic="http://schemas.openxmlformats.org/drawingml/2006/picture">
+                  <pic:nvPicPr>
+                    <pic:cNvPr id="1" name=""/>
+                    <pic:cNvPicPr/>
+                  </pic:nvPicPr>
+                  <pic:blipFill>
+                    <a:blip r:embed="rId6"/>
+                    <a:stretch>
+                      <a:fillRect/>
+                    </a:stretch>
+                  </pic:blipFill>
+                  <pic:spPr>
+                    <a:xfrm>
+                      <a:off x="0" y="0"/>
+                      <a:ext cx="5943600" cy="3296285"/>
+                    </a:xfrm>
+                    <a:prstGeom prst="rect">
+                      <a:avLst/>
+                    </a:prstGeom>
+                  </pic:spPr>
+                </pic:pic>
+              </a:graphicData>
+            </a:graphic>
+          </wp:inline>
+        </w:drawing>
+      </w:r>
+    </w:p>
+    <w:p/>
+    <w:p>
+      <w:r>
+        <w:t xml:space="preserve">The project is mapped to the local location in server. Right click on </w:t>
+      </w:r>
+      <w:proofErr w:type="spellStart"/>
+      <w:r>
+        <w:t>PIW_SPApp</w:t>
+      </w:r>
+      <w:proofErr w:type="spellEnd"/>
+      <w:r>
+        <w:t xml:space="preserve"> and select “Check in all pending changes”. All changes made my visual studio will be checked in to FERC TFS.</w:t>
+      </w:r>
+      <w:bookmarkStart w:id="0" w:name="_GoBack"/>
+      <w:bookmarkEnd w:id="0"/>
+    </w:p>
     <w:sectPr>
       <w:pgSz w:w="12240" w:h="15840"/>
       <w:pgMar w:top="1440" w:right="1440" w:bottom="1440" w:left="1440" w:header="720" w:footer="720" w:gutter="0"/>
@@ -2002,6 +2444,27 @@
     <w:name w:val="Normal"/>
     <w:qFormat/>
   </w:style>
+  <w:style w:type="paragraph" w:styleId="Heading1">
+    <w:name w:val="heading 1"/>
+    <w:basedOn w:val="Normal"/>
+    <w:next w:val="Normal"/>
+    <w:link w:val="Heading1Char"/>
+    <w:uiPriority w:val="9"/>
+    <w:qFormat/>
+    <w:rsid w:val="007831D7"/>
+    <w:pPr>
+      <w:keepNext/>
+      <w:keepLines/>
+      <w:spacing w:before="240" w:after="0"/>
+      <w:outlineLvl w:val="0"/>
+    </w:pPr>
+    <w:rPr>
+      <w:rFonts w:asciiTheme="majorHAnsi" w:eastAsiaTheme="majorEastAsia" w:hAnsiTheme="majorHAnsi" w:cstheme="majorBidi"/>
+      <w:color w:val="2E74B5" w:themeColor="accent1" w:themeShade="BF"/>
+      <w:sz w:val="32"/>
+      <w:szCs w:val="32"/>
+    </w:rPr>
+  </w:style>
   <w:style w:type="character" w:default="1" w:styleId="DefaultParagraphFont">
     <w:name w:val="Default Paragraph Font"/>
     <w:uiPriority w:val="1"/>
@@ -2050,6 +2513,19 @@
       <w:ind w:left="720"/>
       <w:contextualSpacing/>
     </w:pPr>
+  </w:style>
+  <w:style w:type="character" w:customStyle="1" w:styleId="Heading1Char">
+    <w:name w:val="Heading 1 Char"/>
+    <w:basedOn w:val="DefaultParagraphFont"/>
+    <w:link w:val="Heading1"/>
+    <w:uiPriority w:val="9"/>
+    <w:rsid w:val="007831D7"/>
+    <w:rPr>
+      <w:rFonts w:asciiTheme="majorHAnsi" w:eastAsiaTheme="majorEastAsia" w:hAnsiTheme="majorHAnsi" w:cstheme="majorBidi"/>
+      <w:color w:val="2E74B5" w:themeColor="accent1" w:themeShade="BF"/>
+      <w:sz w:val="32"/>
+      <w:szCs w:val="32"/>
+    </w:rPr>
   </w:style>
 </w:styles>
 </file>

--- a/Documents/Note.docx
+++ b/Documents/Note.docx
@@ -6,6 +6,8 @@
       <w:pPr>
         <w:pStyle w:val="Heading1"/>
       </w:pPr>
+      <w:bookmarkStart w:id="0" w:name="_GoBack"/>
+      <w:bookmarkEnd w:id="0"/>
       <w:r>
         <w:t>Set up People picker</w:t>
       </w:r>
@@ -1765,8 +1767,6 @@
       <w:r>
         <w:t xml:space="preserve"> and select “Check in all pending changes”. All changes made my visual studio will be checked in to FERC TFS.</w:t>
       </w:r>
-      <w:bookmarkStart w:id="0" w:name="_GoBack"/>
-      <w:bookmarkEnd w:id="0"/>
     </w:p>
     <w:sectPr>
       <w:pgSz w:w="12240" w:h="15840"/>
@@ -1867,6 +1867,92 @@
     </w:lvl>
   </w:abstractNum>
   <w:abstractNum w:abstractNumId="1" w15:restartNumberingAfterBreak="0">
+    <w:nsid w:val="61BD5C13"/>
+    <w:multiLevelType w:val="hybridMultilevel"/>
+    <w:tmpl w:val="398E4D6C"/>
+    <w:lvl w:ilvl="0" w:tplc="0409000F">
+      <w:start w:val="1"/>
+      <w:numFmt w:val="decimal"/>
+      <w:lvlText w:val="%1."/>
+      <w:lvlJc w:val="left"/>
+      <w:pPr>
+        <w:ind w:left="720" w:hanging="360"/>
+      </w:pPr>
+    </w:lvl>
+    <w:lvl w:ilvl="1" w:tplc="04090019" w:tentative="1">
+      <w:start w:val="1"/>
+      <w:numFmt w:val="lowerLetter"/>
+      <w:lvlText w:val="%2."/>
+      <w:lvlJc w:val="left"/>
+      <w:pPr>
+        <w:ind w:left="1440" w:hanging="360"/>
+      </w:pPr>
+    </w:lvl>
+    <w:lvl w:ilvl="2" w:tplc="0409001B" w:tentative="1">
+      <w:start w:val="1"/>
+      <w:numFmt w:val="lowerRoman"/>
+      <w:lvlText w:val="%3."/>
+      <w:lvlJc w:val="right"/>
+      <w:pPr>
+        <w:ind w:left="2160" w:hanging="180"/>
+      </w:pPr>
+    </w:lvl>
+    <w:lvl w:ilvl="3" w:tplc="0409000F" w:tentative="1">
+      <w:start w:val="1"/>
+      <w:numFmt w:val="decimal"/>
+      <w:lvlText w:val="%4."/>
+      <w:lvlJc w:val="left"/>
+      <w:pPr>
+        <w:ind w:left="2880" w:hanging="360"/>
+      </w:pPr>
+    </w:lvl>
+    <w:lvl w:ilvl="4" w:tplc="04090019" w:tentative="1">
+      <w:start w:val="1"/>
+      <w:numFmt w:val="lowerLetter"/>
+      <w:lvlText w:val="%5."/>
+      <w:lvlJc w:val="left"/>
+      <w:pPr>
+        <w:ind w:left="3600" w:hanging="360"/>
+      </w:pPr>
+    </w:lvl>
+    <w:lvl w:ilvl="5" w:tplc="0409001B" w:tentative="1">
+      <w:start w:val="1"/>
+      <w:numFmt w:val="lowerRoman"/>
+      <w:lvlText w:val="%6."/>
+      <w:lvlJc w:val="right"/>
+      <w:pPr>
+        <w:ind w:left="4320" w:hanging="180"/>
+      </w:pPr>
+    </w:lvl>
+    <w:lvl w:ilvl="6" w:tplc="0409000F" w:tentative="1">
+      <w:start w:val="1"/>
+      <w:numFmt w:val="decimal"/>
+      <w:lvlText w:val="%7."/>
+      <w:lvlJc w:val="left"/>
+      <w:pPr>
+        <w:ind w:left="5040" w:hanging="360"/>
+      </w:pPr>
+    </w:lvl>
+    <w:lvl w:ilvl="7" w:tplc="04090019" w:tentative="1">
+      <w:start w:val="1"/>
+      <w:numFmt w:val="lowerLetter"/>
+      <w:lvlText w:val="%8."/>
+      <w:lvlJc w:val="left"/>
+      <w:pPr>
+        <w:ind w:left="5760" w:hanging="360"/>
+      </w:pPr>
+    </w:lvl>
+    <w:lvl w:ilvl="8" w:tplc="0409001B" w:tentative="1">
+      <w:start w:val="1"/>
+      <w:numFmt w:val="lowerRoman"/>
+      <w:lvlText w:val="%9."/>
+      <w:lvlJc w:val="right"/>
+      <w:pPr>
+        <w:ind w:left="6480" w:hanging="180"/>
+      </w:pPr>
+    </w:lvl>
+  </w:abstractNum>
+  <w:abstractNum w:abstractNumId="2" w15:restartNumberingAfterBreak="0">
     <w:nsid w:val="65DA1C2E"/>
     <w:multiLevelType w:val="hybridMultilevel"/>
     <w:tmpl w:val="4350BD08"/>
@@ -1952,7 +2038,7 @@
       </w:pPr>
     </w:lvl>
   </w:abstractNum>
-  <w:abstractNum w:abstractNumId="2" w15:restartNumberingAfterBreak="0">
+  <w:abstractNum w:abstractNumId="3" w15:restartNumberingAfterBreak="0">
     <w:nsid w:val="7A9910C0"/>
     <w:multiLevelType w:val="hybridMultilevel"/>
     <w:tmpl w:val="4372DDE8"/>
@@ -2039,13 +2125,16 @@
     </w:lvl>
   </w:abstractNum>
   <w:num w:numId="1">
-    <w:abstractNumId w:val="1"/>
+    <w:abstractNumId w:val="2"/>
   </w:num>
   <w:num w:numId="2">
-    <w:abstractNumId w:val="2"/>
+    <w:abstractNumId w:val="3"/>
   </w:num>
   <w:num w:numId="3">
     <w:abstractNumId w:val="0"/>
+  </w:num>
+  <w:num w:numId="4">
+    <w:abstractNumId w:val="1"/>
   </w:num>
 </w:numbering>
 </file>
